--- a/It1_D-02_c.alcala_ja.avelino.docx
+++ b/It1_D-02_c.alcala_ja.avelino.docx
@@ -6583,15 +6583,48 @@
                 <w:b w:val="0"/>
                 <w:sz w:val="18"/>
                 <w:szCs w:val="18"/>
-              </w:rPr>
-            </w:pPr>
-            <w:r>
-              <w:rPr>
-                <w:b w:val="0"/>
-                <w:sz w:val="18"/>
-                <w:szCs w:val="18"/>
-              </w:rPr>
-              <w:t>RFC1. Cantidad de servicios prestados por cada IPS</w:t>
+                <w:lang w:val="es-CO"/>
+              </w:rPr>
+            </w:pPr>
+            <w:r>
+              <w:rPr>
+                <w:b w:val="0"/>
+                <w:sz w:val="18"/>
+                <w:szCs w:val="18"/>
+              </w:rPr>
+              <w:t>RF1</w:t>
+            </w:r>
+            <w:r>
+              <w:rPr>
+                <w:b w:val="0"/>
+                <w:sz w:val="18"/>
+                <w:szCs w:val="18"/>
+              </w:rPr>
+              <w:t>0</w:t>
+            </w:r>
+            <w:r>
+              <w:rPr>
+                <w:b w:val="0"/>
+                <w:sz w:val="18"/>
+                <w:szCs w:val="18"/>
+              </w:rPr>
+              <w:t xml:space="preserve">. </w:t>
+            </w:r>
+            <w:r>
+              <w:rPr>
+                <w:b w:val="0"/>
+                <w:sz w:val="18"/>
+                <w:szCs w:val="18"/>
+              </w:rPr>
+              <w:t xml:space="preserve">Registrar </w:t>
+            </w:r>
+            <w:r>
+              <w:rPr>
+                <w:b w:val="0"/>
+                <w:sz w:val="18"/>
+                <w:szCs w:val="18"/>
+              </w:rPr>
+              <w:t>campaña</w:t>
             </w:r>
           </w:p>
         </w:tc>
@@ -6649,7 +6682,39 @@
                 <w:sz w:val="18"/>
                 <w:szCs w:val="18"/>
               </w:rPr>
-              <w:t>Muestra la cantidad de servicios prestados por cada IPS durante un periodo de tiempo y en el año corrido</w:t>
+              <w:t xml:space="preserve">Permite agregar una campaña al sistema de la EPS con las reservas a servicios de </w:t>
+            </w:r>
+            <w:r>
+              <w:rPr>
+                <w:b w:val="0"/>
+                <w:sz w:val="18"/>
+                <w:szCs w:val="18"/>
+              </w:rPr>
+              <w:t>s</w:t>
+            </w:r>
+            <w:r>
+              <w:rPr>
+                <w:b w:val="0"/>
+                <w:sz w:val="18"/>
+                <w:szCs w:val="18"/>
+              </w:rPr>
+              <w:t>alud</w:t>
+            </w:r>
+            <w:r>
+              <w:rPr>
+                <w:b w:val="0"/>
+                <w:sz w:val="18"/>
+                <w:szCs w:val="18"/>
+              </w:rPr>
+              <w:t xml:space="preserve"> que necesite la campaña</w:t>
+            </w:r>
+            <w:r>
+              <w:rPr>
+                <w:b w:val="0"/>
+                <w:sz w:val="18"/>
+                <w:szCs w:val="18"/>
+              </w:rPr>
+              <w:t>.</w:t>
             </w:r>
           </w:p>
         </w:tc>
@@ -6707,7 +6772,7 @@
                 <w:sz w:val="18"/>
                 <w:szCs w:val="18"/>
               </w:rPr>
-              <w:t>Gerente</w:t>
+              <w:t>Organizador Campaña</w:t>
             </w:r>
           </w:p>
         </w:tc>
@@ -6776,6 +6841,14 @@
               </w:rPr>
               <w:t>Fecha inicial</w:t>
             </w:r>
+            <w:r>
+              <w:rPr>
+                <w:b w:val="0"/>
+                <w:sz w:val="18"/>
+                <w:szCs w:val="18"/>
+              </w:rPr>
+              <w:t>.</w:t>
+            </w:r>
           </w:p>
         </w:tc>
       </w:tr>
@@ -6806,6 +6879,213 @@
               </w:rPr>
               <w:t>Fecha final</w:t>
             </w:r>
+            <w:r>
+              <w:rPr>
+                <w:b w:val="0"/>
+                <w:sz w:val="18"/>
+                <w:szCs w:val="18"/>
+              </w:rPr>
+              <w:t>.</w:t>
+            </w:r>
+          </w:p>
+        </w:tc>
+      </w:tr>
+      <w:tr>
+        <w:tc>
+          <w:tcPr>
+            <w:tcW w:w="10301" w:type="dxa"/>
+            <w:gridSpan w:val="2"/>
+            <w:tcBorders>
+              <w:bottom w:val="single" w:sz="4" w:space="0" w:color="auto"/>
+            </w:tcBorders>
+          </w:tcPr>
+          <w:p>
+            <w:pPr>
+              <w:pStyle w:val="TituloPrincipla"/>
+              <w:jc w:val="left"/>
+              <w:rPr>
+                <w:b w:val="0"/>
+                <w:sz w:val="18"/>
+                <w:szCs w:val="18"/>
+              </w:rPr>
+            </w:pPr>
+            <w:r>
+              <w:rPr>
+                <w:b w:val="0"/>
+                <w:sz w:val="18"/>
+                <w:szCs w:val="18"/>
+              </w:rPr>
+              <w:t xml:space="preserve">Servicios </w:t>
+            </w:r>
+            <w:r>
+              <w:rPr>
+                <w:b w:val="0"/>
+                <w:sz w:val="18"/>
+                <w:szCs w:val="18"/>
+              </w:rPr>
+              <w:t>que se necesitan.</w:t>
+            </w:r>
+          </w:p>
+        </w:tc>
+      </w:tr>
+      <w:tr>
+        <w:tc>
+          <w:tcPr>
+            <w:tcW w:w="10301" w:type="dxa"/>
+            <w:gridSpan w:val="2"/>
+            <w:tcBorders>
+              <w:bottom w:val="single" w:sz="4" w:space="0" w:color="auto"/>
+            </w:tcBorders>
+            <w:shd w:val="clear" w:color="auto" w:fill="666699"/>
+          </w:tcPr>
+          <w:p>
+            <w:pPr>
+              <w:pStyle w:val="TituloPrincipla"/>
+              <w:jc w:val="left"/>
+              <w:rPr>
+                <w:bCs/>
+                <w:sz w:val="18"/>
+                <w:szCs w:val="18"/>
+              </w:rPr>
+            </w:pPr>
+            <w:r>
+              <w:rPr>
+                <w:bCs/>
+                <w:color w:val="EEECE1" w:themeColor="background2"/>
+                <w:sz w:val="22"/>
+                <w:szCs w:val="22"/>
+              </w:rPr>
+              <w:t>Mecanismos para</w:t>
+            </w:r>
+            <w:r>
+              <w:rPr>
+                <w:bCs/>
+                <w:color w:val="EEECE1" w:themeColor="background2"/>
+                <w:sz w:val="22"/>
+                <w:szCs w:val="22"/>
+              </w:rPr>
+              <w:t xml:space="preserve"> ACID</w:t>
+            </w:r>
+          </w:p>
+        </w:tc>
+      </w:tr>
+      <w:tr>
+        <w:tc>
+          <w:tcPr>
+            <w:tcW w:w="10301" w:type="dxa"/>
+            <w:gridSpan w:val="2"/>
+            <w:tcBorders>
+              <w:bottom w:val="single" w:sz="4" w:space="0" w:color="auto"/>
+            </w:tcBorders>
+          </w:tcPr>
+          <w:p>
+            <w:pPr>
+              <w:pStyle w:val="TituloPrincipla"/>
+              <w:jc w:val="left"/>
+              <w:rPr>
+                <w:b w:val="0"/>
+                <w:sz w:val="18"/>
+                <w:szCs w:val="18"/>
+              </w:rPr>
+            </w:pPr>
+            <w:r>
+              <w:rPr>
+                <w:b w:val="0"/>
+                <w:sz w:val="18"/>
+                <w:szCs w:val="18"/>
+              </w:rPr>
+              <w:t xml:space="preserve">Para </w:t>
+            </w:r>
+            <w:r>
+              <w:rPr>
+                <w:b w:val="0"/>
+                <w:sz w:val="18"/>
+                <w:szCs w:val="18"/>
+              </w:rPr>
+              <w:t xml:space="preserve">completar el requerimiento, las operaciones se realizarán bajo una solo transacción donde </w:t>
+            </w:r>
+            <w:r>
+              <w:rPr>
+                <w:b w:val="0"/>
+                <w:sz w:val="18"/>
+                <w:szCs w:val="18"/>
+              </w:rPr>
+              <w:t xml:space="preserve">registrar </w:t>
+            </w:r>
+            <w:r>
+              <w:rPr>
+                <w:b w:val="0"/>
+                <w:sz w:val="18"/>
+                <w:szCs w:val="18"/>
+              </w:rPr>
+              <w:t xml:space="preserve">y </w:t>
+            </w:r>
+            <w:r>
+              <w:rPr>
+                <w:b w:val="0"/>
+                <w:sz w:val="18"/>
+                <w:szCs w:val="18"/>
+              </w:rPr>
+              <w:t xml:space="preserve">reservar todos los servicios necesarios </w:t>
+            </w:r>
+            <w:r>
+              <w:rPr>
+                <w:b w:val="0"/>
+                <w:sz w:val="18"/>
+                <w:szCs w:val="18"/>
+              </w:rPr>
+              <w:t xml:space="preserve">es lograr la completitud del requerimiento, pero </w:t>
+            </w:r>
+            <w:r>
+              <w:rPr>
+                <w:b w:val="0"/>
+                <w:sz w:val="18"/>
+                <w:szCs w:val="18"/>
+              </w:rPr>
+              <w:t>no poder reservar alg</w:t>
+            </w:r>
+            <w:r>
+              <w:rPr>
+                <w:b w:val="0"/>
+                <w:sz w:val="18"/>
+                <w:szCs w:val="18"/>
+              </w:rPr>
+              <w:t>uno de los servicios necesarios se</w:t>
+            </w:r>
+            <w:r>
+              <w:rPr>
+                <w:b w:val="0"/>
+                <w:sz w:val="18"/>
+                <w:szCs w:val="18"/>
+              </w:rPr>
+              <w:t xml:space="preserve"> considera incompleto. Si es incompleto no se registra la campaña y las reservas pensadas siguen estando disponibles para </w:t>
+            </w:r>
+            <w:r>
+              <w:rPr>
+                <w:b w:val="0"/>
+                <w:sz w:val="18"/>
+                <w:szCs w:val="18"/>
+              </w:rPr>
+              <w:t>el público general (en este caso se utilizará ROLLBACK que permite deshacer l</w:t>
+            </w:r>
+            <w:r>
+              <w:rPr>
+                <w:b w:val="0"/>
+                <w:sz w:val="18"/>
+                <w:szCs w:val="18"/>
+              </w:rPr>
+              <w:t>os cambios hechos)</w:t>
+            </w:r>
+            <w:r>
+              <w:rPr>
+                <w:b w:val="0"/>
+                <w:sz w:val="18"/>
+                <w:szCs w:val="18"/>
+              </w:rPr>
+              <w:t xml:space="preserve"> pero si el proceso se logra hacer completo se registra todas las reservas y la campaña (COMMIT).</w:t>
+            </w:r>
+            <w:bookmarkStart w:id="1" w:name="_GoBack"/>
+            <w:bookmarkEnd w:id="1"/>
           </w:p>
         </w:tc>
       </w:tr>
@@ -6871,7 +7151,23 @@
                 <w:sz w:val="18"/>
                 <w:szCs w:val="18"/>
               </w:rPr>
-              <w:t>La cantidad de reservas cuyo servicio fue prestado por cada IPS durante el periodo especificado y desde el inicio del año</w:t>
+              <w:t>L</w:t>
+            </w:r>
+            <w:r>
+              <w:rPr>
+                <w:b w:val="0"/>
+                <w:sz w:val="18"/>
+                <w:szCs w:val="18"/>
+              </w:rPr>
+              <w:t>a lista de los servicios reservados y sus respectivos horarios de atención</w:t>
+            </w:r>
+            <w:r>
+              <w:rPr>
+                <w:b w:val="0"/>
+                <w:sz w:val="18"/>
+                <w:szCs w:val="18"/>
+              </w:rPr>
+              <w:t>.</w:t>
             </w:r>
           </w:p>
         </w:tc>
@@ -6941,7 +7237,35 @@
                 <w:sz w:val="18"/>
                 <w:szCs w:val="18"/>
               </w:rPr>
-              <w:t>RNF1 Privacidad únicamente el gerente encargado puede acceder a estas estadísticas</w:t>
+              <w:t xml:space="preserve">RNF1 Privacidad únicamente el </w:t>
+            </w:r>
+            <w:r>
+              <w:rPr>
+                <w:sz w:val="18"/>
+                <w:szCs w:val="18"/>
+              </w:rPr>
+              <w:t>organizador de la campaña</w:t>
+            </w:r>
+            <w:r>
+              <w:rPr>
+                <w:sz w:val="18"/>
+                <w:szCs w:val="18"/>
+              </w:rPr>
+              <w:t xml:space="preserve"> encargado pued</w:t>
+            </w:r>
+            <w:r>
+              <w:rPr>
+                <w:sz w:val="18"/>
+                <w:szCs w:val="18"/>
+              </w:rPr>
+              <w:t xml:space="preserve">e </w:t>
+            </w:r>
+            <w:r>
+              <w:rPr>
+                <w:sz w:val="18"/>
+                <w:szCs w:val="18"/>
+              </w:rPr>
+              <w:t>acceder a este requerimiento</w:t>
             </w:r>
           </w:p>
         </w:tc>
@@ -7671,6 +7995,7 @@
                 <w:sz w:val="22"/>
                 <w:szCs w:val="22"/>
               </w:rPr>
+              <w:lastRenderedPageBreak/>
               <w:t>Entradas</w:t>
             </w:r>
           </w:p>
@@ -8903,6 +9228,9 @@
         </w:rPr>
       </w:pPr>
       <w:r>
+        <w:rPr>
+          <w:noProof/>
+        </w:rPr>
         <w:drawing>
           <wp:inline distT="0" distB="0" distL="0" distR="0" wp14:anchorId="733C1027" wp14:editId="62449124">
             <wp:extent cx="1661304" cy="1508891"/>
@@ -8952,6 +9280,9 @@
         <w:t xml:space="preserve"> </w:t>
       </w:r>
       <w:r>
+        <w:rPr>
+          <w:noProof/>
+        </w:rPr>
         <w:drawing>
           <wp:inline distT="0" distB="0" distL="0" distR="0" wp14:anchorId="475573AE" wp14:editId="3443B28D">
             <wp:extent cx="2552921" cy="1531753"/>
@@ -9836,6 +10167,74 @@
           <w:noProof/>
         </w:rPr>
       </w:pPr>
+      <w:r>
+        <w:rPr>
+          <w:noProof/>
+        </w:rPr>
+        <w:drawing>
+          <wp:inline distT="0" distB="0" distL="0" distR="0" wp14:anchorId="18C2F8C5" wp14:editId="0ACE576A">
+            <wp:extent cx="4404742" cy="1089754"/>
+            <wp:effectExtent l="0" t="0" r="0" b="0"/>
+            <wp:docPr id="20" name="Picture 20"/>
+            <wp:cNvGraphicFramePr>
+              <a:graphicFrameLocks xmlns:a="http://schemas.openxmlformats.org/drawingml/2006/main" noChangeAspect="1"/>
+            </wp:cNvGraphicFramePr>
+            <a:graphic xmlns:a="http://schemas.openxmlformats.org/drawingml/2006/main">
+              <a:graphicData uri="http://schemas.openxmlformats.org/drawingml/2006/picture">
+                <pic:pic xmlns:pic="http://schemas.openxmlformats.org/drawingml/2006/picture">
+                  <pic:nvPicPr>
+                    <pic:cNvPr id="1" name=""/>
+                    <pic:cNvPicPr/>
+                  </pic:nvPicPr>
+                  <pic:blipFill>
+                    <a:blip r:embed="rId31"/>
+                    <a:stretch>
+                      <a:fillRect/>
+                    </a:stretch>
+                  </pic:blipFill>
+                  <pic:spPr>
+                    <a:xfrm>
+                      <a:off x="0" y="0"/>
+                      <a:ext cx="4404742" cy="1089754"/>
+                    </a:xfrm>
+                    <a:prstGeom prst="rect">
+                      <a:avLst/>
+                    </a:prstGeom>
+                  </pic:spPr>
+                </pic:pic>
+              </a:graphicData>
+            </a:graphic>
+          </wp:inline>
+        </w:drawing>
+      </w:r>
+    </w:p>
+    <w:p>
+      <w:pPr>
+        <w:rPr>
+          <w:noProof/>
+        </w:rPr>
+      </w:pPr>
+    </w:p>
+    <w:p>
+      <w:pPr>
+        <w:rPr>
+          <w:noProof/>
+          <w:lang w:val="en-US"/>
+        </w:rPr>
+      </w:pPr>
+      <w:r>
+        <w:rPr>
+          <w:noProof/>
+        </w:rPr>
+        <w:t>Si comparamos con el modelo conceptual y relacional de la iteración 1, se puede observar que se modificaron las clases Horario (Se le agregó el atributo Deshabilitado) y Reserva (Se le agregó el atributo Campana) y se añadió la relación Participan.</w:t>
+      </w:r>
+    </w:p>
+    <w:p>
+      <w:pPr>
+        <w:rPr>
+          <w:noProof/>
+        </w:rPr>
+      </w:pPr>
     </w:p>
     <w:p>
       <w:pPr>
@@ -9890,8 +10289,6 @@
       <w:r>
         <w:t>contiene las sentencias SQL necesarias para crear las tablas y las secuencias necesarias para la aplicación.</w:t>
       </w:r>
-      <w:bookmarkStart w:id="1" w:name="_GoBack"/>
-      <w:bookmarkEnd w:id="1"/>
     </w:p>
     <w:p>
       <w:pPr>
@@ -11635,8 +12032,11 @@
     <w:lsdException w:name="Table 3D effects 3" w:semiHidden="1" w:unhideWhenUsed="1"/>
     <w:lsdException w:name="Table Contemporary" w:semiHidden="1" w:unhideWhenUsed="1"/>
     <w:lsdException w:name="Table Elegant" w:semiHidden="1" w:unhideWhenUsed="1"/>
+    <w:lsdException w:name="Table Professional" w:semiHidden="1" w:unhideWhenUsed="1"/>
     <w:lsdException w:name="Table Subtle 1" w:semiHidden="1" w:unhideWhenUsed="1"/>
     <w:lsdException w:name="Table Subtle 2" w:semiHidden="1" w:unhideWhenUsed="1"/>
+    <w:lsdException w:name="Table Web 1" w:semiHidden="1" w:unhideWhenUsed="1"/>
+    <w:lsdException w:name="Table Web 2" w:semiHidden="1" w:unhideWhenUsed="1"/>
     <w:lsdException w:name="Table Web 3" w:semiHidden="1" w:unhideWhenUsed="1"/>
     <w:lsdException w:name="Balloon Text" w:semiHidden="1" w:unhideWhenUsed="1"/>
     <w:lsdException w:name="Table Theme" w:semiHidden="1" w:unhideWhenUsed="1"/>
@@ -13118,12 +13518,6 @@
 </file>
 
 <file path=customXml/item2.xml><?xml version="1.0" encoding="utf-8"?>
-<p:properties xmlns:p="http://schemas.microsoft.com/office/2006/metadata/properties" xmlns:xsi="http://www.w3.org/2001/XMLSchema-instance" xmlns:pc="http://schemas.microsoft.com/office/infopath/2007/PartnerControls">
-  <documentManagement/>
-</p:properties>
-</file>
-
-<file path=customXml/item3.xml><?xml version="1.0" encoding="utf-8"?>
 <ct:contentTypeSchema xmlns:ct="http://schemas.microsoft.com/office/2006/metadata/contentType" xmlns:ma="http://schemas.microsoft.com/office/2006/metadata/properties/metaAttributes" ct:_="" ma:_="" ma:contentTypeName="Documento" ma:contentTypeID="0x01010018F046743CD26C40802585F6F0D7A61A" ma:contentTypeVersion="" ma:contentTypeDescription="Crear nuevo documento." ma:contentTypeScope="" ma:versionID="b0991eb77e9a70d9ced14016854dc49c">
   <xsd:schema xmlns:xsd="http://www.w3.org/2001/XMLSchema" xmlns:xs="http://www.w3.org/2001/XMLSchema" xmlns:p="http://schemas.microsoft.com/office/2006/metadata/properties" xmlns:ns2="79c86652-cafb-4c92-8fca-d6c092d602b3" xmlns:ns3="86c09d4e-b9dd-4d8f-bc7b-874d94cf9598" targetNamespace="http://schemas.microsoft.com/office/2006/metadata/properties" ma:root="true" ma:fieldsID="b4ab1525e05ec9dd2adae397378e622c" ns2:_="" ns3:_="">
     <xsd:import namespace="79c86652-cafb-4c92-8fca-d6c092d602b3"/>
@@ -13294,6 +13688,12 @@
 </ct:contentTypeSchema>
 </file>
 
+<file path=customXml/item3.xml><?xml version="1.0" encoding="utf-8"?>
+<p:properties xmlns:p="http://schemas.microsoft.com/office/2006/metadata/properties" xmlns:xsi="http://www.w3.org/2001/XMLSchema-instance" xmlns:pc="http://schemas.microsoft.com/office/infopath/2007/PartnerControls">
+  <documentManagement/>
+</p:properties>
+</file>
+
 <file path=customXml/item4.xml><?xml version="1.0" encoding="utf-8"?>
 <b:Sources xmlns:b="http://schemas.openxmlformats.org/officeDocument/2006/bibliography" xmlns="http://schemas.openxmlformats.org/officeDocument/2006/bibliography" SelectedStyle="\ISO690Nmerical.XSL" StyleName="ISO 690 - Numerical Reference">
   <b:Source>
@@ -13376,15 +13776,6 @@
 </file>
 
 <file path=customXml/itemProps2.xml><?xml version="1.0" encoding="utf-8"?>
-<ds:datastoreItem xmlns:ds="http://schemas.openxmlformats.org/officeDocument/2006/customXml" ds:itemID="{58C00F42-C3C7-4DFD-819A-AF7B840B018B}">
-  <ds:schemaRefs>
-    <ds:schemaRef ds:uri="http://schemas.microsoft.com/office/2006/metadata/properties"/>
-    <ds:schemaRef ds:uri="http://schemas.microsoft.com/office/infopath/2007/PartnerControls"/>
-  </ds:schemaRefs>
-</ds:datastoreItem>
-</file>
-
-<file path=customXml/itemProps3.xml><?xml version="1.0" encoding="utf-8"?>
 <ds:datastoreItem xmlns:ds="http://schemas.openxmlformats.org/officeDocument/2006/customXml" ds:itemID="{68455B31-B0C1-438A-9DE9-E9BB952E6722}">
   <ds:schemaRefs>
     <ds:schemaRef ds:uri="http://schemas.microsoft.com/office/2006/metadata/contentType"/>
@@ -13403,8 +13794,17 @@
 </ds:datastoreItem>
 </file>
 
+<file path=customXml/itemProps3.xml><?xml version="1.0" encoding="utf-8"?>
+<ds:datastoreItem xmlns:ds="http://schemas.openxmlformats.org/officeDocument/2006/customXml" ds:itemID="{58C00F42-C3C7-4DFD-819A-AF7B840B018B}">
+  <ds:schemaRefs>
+    <ds:schemaRef ds:uri="http://schemas.microsoft.com/office/2006/metadata/properties"/>
+    <ds:schemaRef ds:uri="http://schemas.microsoft.com/office/infopath/2007/PartnerControls"/>
+  </ds:schemaRefs>
+</ds:datastoreItem>
+</file>
+
 <file path=customXml/itemProps4.xml><?xml version="1.0" encoding="utf-8"?>
-<ds:datastoreItem xmlns:ds="http://schemas.openxmlformats.org/officeDocument/2006/customXml" ds:itemID="{E171F255-26CC-4B2C-A75D-32AEB7021BA8}">
+<ds:datastoreItem xmlns:ds="http://schemas.openxmlformats.org/officeDocument/2006/customXml" ds:itemID="{F9482ED1-3A85-4D11-B92E-5AC806BB01E5}">
   <ds:schemaRefs>
     <ds:schemaRef ds:uri="http://schemas.openxmlformats.org/officeDocument/2006/bibliography"/>
   </ds:schemaRefs>
